--- a/python basic/Assignment_5.docx
+++ b/python basic/Assignment_5.docx
@@ -1,171 +1,402 @@
 
 <file path=word/document.xml><?xml version="1.0" encoding="utf-8"?>
-<w:document xmlns:mc="http://schemas.openxmlformats.org/markup-compatibility/2006" xmlns:o="urn:schemas-microsoft-com:office:office" xmlns:r="http://schemas.openxmlformats.org/officeDocument/2006/relationships" xmlns:m="http://schemas.openxmlformats.org/officeDocument/2006/math" xmlns:v="urn:schemas-microsoft-com:vml" xmlns:wp="http://schemas.openxmlformats.org/drawingml/2006/wordprocessingDrawing" xmlns:w10="urn:schemas-microsoft-com:office:word" xmlns:w="http://schemas.openxmlformats.org/wordprocessingml/2006/main" xmlns:wne="http://schemas.microsoft.com/office/word/2006/wordml" xmlns:sl="http://schemas.openxmlformats.org/schemaLibrary/2006/main" xmlns:a="http://schemas.openxmlformats.org/drawingml/2006/main" xmlns:pic="http://schemas.openxmlformats.org/drawingml/2006/picture" xmlns:c="http://schemas.openxmlformats.org/drawingml/2006/chart" xmlns:lc="http://schemas.openxmlformats.org/drawingml/2006/lockedCanvas" xmlns:dgm="http://schemas.openxmlformats.org/drawingml/2006/diagram" xmlns:wps="http://schemas.microsoft.com/office/word/2010/wordprocessingShape" xmlns:wpg="http://schemas.microsoft.com/office/word/2010/wordprocessingGroup" xmlns:w14="http://schemas.microsoft.com/office/word/2010/wordml" xmlns:w15="http://schemas.microsoft.com/office/word/2012/wordml">
+<w:document xmlns:wpc="http://schemas.microsoft.com/office/word/2010/wordprocessingCanvas" xmlns:cx="http://schemas.microsoft.com/office/drawing/2014/chartex" xmlns:cx1="http://schemas.microsoft.com/office/drawing/2015/9/8/chartex" xmlns:cx2="http://schemas.microsoft.com/office/drawing/2015/10/21/chartex" xmlns:cx3="http://schemas.microsoft.com/office/drawing/2016/5/9/chartex" xmlns:cx4="http://schemas.microsoft.com/office/drawing/2016/5/10/chartex" xmlns:cx5="http://schemas.microsoft.com/office/drawing/2016/5/11/chartex" xmlns:cx6="http://schemas.microsoft.com/office/drawing/2016/5/12/chartex" xmlns:cx7="http://schemas.microsoft.com/office/drawing/2016/5/13/chartex" xmlns:cx8="http://schemas.microsoft.com/office/drawing/2016/5/14/chartex" xmlns:mc="http://schemas.openxmlformats.org/markup-compatibility/2006" xmlns:aink="http://schemas.microsoft.com/office/drawing/2016/ink" xmlns:am3d="http://schemas.microsoft.com/office/drawing/2017/model3d" xmlns:o="urn:schemas-microsoft-com:office:office" xmlns:oel="http://schemas.microsoft.com/office/2019/extlst" xmlns:r="http://schemas.openxmlformats.org/officeDocument/2006/relationships" xmlns:m="http://schemas.openxmlformats.org/officeDocument/2006/math" xmlns:v="urn:schemas-microsoft-com:vml" xmlns:wp14="http://schemas.microsoft.com/office/word/2010/wordprocessingDrawing" xmlns:wp="http://schemas.openxmlformats.org/drawingml/2006/wordprocessingDrawing" xmlns:w10="urn:schemas-microsoft-com:office:word" xmlns:w="http://schemas.openxmlformats.org/wordprocessingml/2006/main" xmlns:w14="http://schemas.microsoft.com/office/word/2010/wordml" xmlns:w15="http://schemas.microsoft.com/office/word/2012/wordml" xmlns:w16cex="http://schemas.microsoft.com/office/word/2018/wordml/cex" xmlns:w16cid="http://schemas.microsoft.com/office/word/2016/wordml/cid" xmlns:w16="http://schemas.microsoft.com/office/word/2018/wordml" xmlns:w16sdtdh="http://schemas.microsoft.com/office/word/2020/wordml/sdtdatahash" xmlns:w16se="http://schemas.microsoft.com/office/word/2015/wordml/symex" xmlns:wpg="http://schemas.microsoft.com/office/word/2010/wordprocessingGroup" xmlns:wpi="http://schemas.microsoft.com/office/word/2010/wordprocessingInk" xmlns:wne="http://schemas.microsoft.com/office/word/2006/wordml" xmlns:wps="http://schemas.microsoft.com/office/word/2010/wordprocessingShape" mc:Ignorable="w14 w15 w16se w16cid w16 w16cex w16sdtdh wp14">
   <w:body>
     <w:p>
       <w:pPr>
-        <w:spacing w:before="220" w:line="259.20000000000005" w:lineRule="auto"/>
-        <w:rPr/>
+        <w:spacing w:before="220"/>
+        <w:rPr>
+          <w:b/>
+          <w:bCs/>
+        </w:rPr>
       </w:pPr>
       <w:r>
-        <w:rPr>
-          <w:rtl w:val="0"/>
-        </w:rPr>
-        <w:t xml:space="preserve">1. What does an empty dictionary's code look like?</w:t>
+        <w:drawing>
+          <wp:anchor distT="0" distB="0" distL="114300" distR="114300" simplePos="0" relativeHeight="251658240" behindDoc="0" locked="0" layoutInCell="1" allowOverlap="1" wp14:anchorId="65EB0B67" wp14:editId="095395F6">
+            <wp:simplePos x="0" y="0"/>
+            <wp:positionH relativeFrom="margin">
+              <wp:align>left</wp:align>
+            </wp:positionH>
+            <wp:positionV relativeFrom="paragraph">
+              <wp:posOffset>609600</wp:posOffset>
+            </wp:positionV>
+            <wp:extent cx="3095625" cy="942975"/>
+            <wp:effectExtent l="0" t="0" r="9525" b="9525"/>
+            <wp:wrapTopAndBottom/>
+            <wp:docPr id="296374202" name="Picture 1"/>
+            <wp:cNvGraphicFramePr>
+              <a:graphicFrameLocks xmlns:a="http://schemas.openxmlformats.org/drawingml/2006/main" noChangeAspect="1"/>
+            </wp:cNvGraphicFramePr>
+            <a:graphic xmlns:a="http://schemas.openxmlformats.org/drawingml/2006/main">
+              <a:graphicData uri="http://schemas.openxmlformats.org/drawingml/2006/picture">
+                <pic:pic xmlns:pic="http://schemas.openxmlformats.org/drawingml/2006/picture">
+                  <pic:nvPicPr>
+                    <pic:cNvPr id="296374202" name=""/>
+                    <pic:cNvPicPr/>
+                  </pic:nvPicPr>
+                  <pic:blipFill>
+                    <a:blip r:embed="rId5">
+                      <a:extLst>
+                        <a:ext uri="{28A0092B-C50C-407E-A947-70E740481C1C}">
+                          <a14:useLocalDpi xmlns:a14="http://schemas.microsoft.com/office/drawing/2010/main" val="0"/>
+                        </a:ext>
+                      </a:extLst>
+                    </a:blip>
+                    <a:stretch>
+                      <a:fillRect/>
+                    </a:stretch>
+                  </pic:blipFill>
+                  <pic:spPr>
+                    <a:xfrm>
+                      <a:off x="0" y="0"/>
+                      <a:ext cx="3095625" cy="942975"/>
+                    </a:xfrm>
+                    <a:prstGeom prst="rect">
+                      <a:avLst/>
+                    </a:prstGeom>
+                  </pic:spPr>
+                </pic:pic>
+              </a:graphicData>
+            </a:graphic>
+          </wp:anchor>
+        </w:drawing>
+      </w:r>
+      <w:r>
+        <w:rPr>
+          <w:b/>
+          <w:bCs/>
+        </w:rPr>
+        <w:t>1. What does an empty dictionary's code look like?</w:t>
+      </w:r>
+      <w:r>
+        <w:rPr>
+          <w:b/>
+          <w:bCs/>
+        </w:rPr>
+        <w:br/>
+      </w:r>
+      <w:r>
+        <w:t>Ans:</w:t>
+      </w:r>
+      <w:r>
+        <w:t xml:space="preserve">- </w:t>
       </w:r>
     </w:p>
     <w:p>
       <w:pPr>
-        <w:spacing w:before="220" w:line="259.20000000000005" w:lineRule="auto"/>
-        <w:rPr/>
+        <w:spacing w:before="220"/>
+        <w:rPr>
+          <w:b/>
+          <w:bCs/>
+        </w:rPr>
       </w:pPr>
       <w:r>
         <w:rPr>
-          <w:rtl w:val="0"/>
-        </w:rPr>
-        <w:t xml:space="preserve">2. What is the value of a dictionary value with the key 'foo' and the value 42?</w:t>
+          <w:b/>
+          <w:bCs/>
+        </w:rPr>
+        <w:t>2. What is the value of a dictionary value with the key 'foo' and the value 42?</w:t>
+      </w:r>
+      <w:r>
+        <w:rPr>
+          <w:b/>
+          <w:bCs/>
+        </w:rPr>
+        <w:br/>
+      </w:r>
+      <w:r>
+        <w:rPr>
+          <w:b/>
+          <w:bCs/>
+        </w:rPr>
+        <w:drawing>
+          <wp:inline distT="0" distB="0" distL="0" distR="0" wp14:anchorId="31F7A7CD" wp14:editId="04ED3214">
+            <wp:extent cx="1771897" cy="447737"/>
+            <wp:effectExtent l="0" t="0" r="0" b="9525"/>
+            <wp:docPr id="304825728" name="Picture 1"/>
+            <wp:cNvGraphicFramePr>
+              <a:graphicFrameLocks xmlns:a="http://schemas.openxmlformats.org/drawingml/2006/main" noChangeAspect="1"/>
+            </wp:cNvGraphicFramePr>
+            <a:graphic xmlns:a="http://schemas.openxmlformats.org/drawingml/2006/main">
+              <a:graphicData uri="http://schemas.openxmlformats.org/drawingml/2006/picture">
+                <pic:pic xmlns:pic="http://schemas.openxmlformats.org/drawingml/2006/picture">
+                  <pic:nvPicPr>
+                    <pic:cNvPr id="304825728" name=""/>
+                    <pic:cNvPicPr/>
+                  </pic:nvPicPr>
+                  <pic:blipFill>
+                    <a:blip r:embed="rId6"/>
+                    <a:stretch>
+                      <a:fillRect/>
+                    </a:stretch>
+                  </pic:blipFill>
+                  <pic:spPr>
+                    <a:xfrm>
+                      <a:off x="0" y="0"/>
+                      <a:ext cx="1771897" cy="447737"/>
+                    </a:xfrm>
+                    <a:prstGeom prst="rect">
+                      <a:avLst/>
+                    </a:prstGeom>
+                  </pic:spPr>
+                </pic:pic>
+              </a:graphicData>
+            </a:graphic>
+          </wp:inline>
+        </w:drawing>
       </w:r>
     </w:p>
     <w:p>
       <w:pPr>
-        <w:spacing w:before="220" w:line="259.20000000000005" w:lineRule="auto"/>
-        <w:rPr/>
+        <w:spacing w:before="220"/>
+        <w:rPr>
+          <w:b/>
+          <w:bCs/>
+        </w:rPr>
       </w:pPr>
       <w:r>
         <w:rPr>
-          <w:rtl w:val="0"/>
-        </w:rPr>
-        <w:t xml:space="preserve">3. What is the most significant distinction between a dictionary and a list?</w:t>
+          <w:b/>
+          <w:bCs/>
+        </w:rPr>
+        <w:t>3. What is the most significant distinction between a dictionary and a list?</w:t>
+      </w:r>
+      <w:r>
+        <w:rPr>
+          <w:b/>
+          <w:bCs/>
+        </w:rPr>
+        <w:br/>
+      </w:r>
+      <w:r>
+        <w:t xml:space="preserve">Ans:- </w:t>
+      </w:r>
+      <w:r>
+        <w:t>The most significant distinction between a dictionary and a list is that items in dictionaries are unordered and accessed via keys, while items in lists are ordered and accessed via indices. Also, dictionaries can’t contain duplicate keys while lists can contain duplicate values</w:t>
       </w:r>
     </w:p>
     <w:p>
       <w:pPr>
-        <w:spacing w:before="220" w:line="259.20000000000005" w:lineRule="auto"/>
-        <w:rPr/>
+        <w:spacing w:before="220"/>
+        <w:rPr>
+          <w:b/>
+          <w:bCs/>
+        </w:rPr>
       </w:pPr>
       <w:r>
         <w:rPr>
-          <w:rtl w:val="0"/>
-        </w:rPr>
-        <w:t xml:space="preserve">4. What happens if you try to access spam['foo'] if spam is {'bar': 100}?</w:t>
+          <w:b/>
+          <w:bCs/>
+        </w:rPr>
+        <w:t>4. What happens if you try to access spam['foo'] if spam is {'bar': 100}?</w:t>
+      </w:r>
+      <w:r>
+        <w:rPr>
+          <w:b/>
+          <w:bCs/>
+        </w:rPr>
+        <w:br/>
+      </w:r>
+      <w:r>
+        <w:t xml:space="preserve">Ans:- </w:t>
+      </w:r>
+      <w:r>
+        <w:t>If you try to access spam['foo'] when spam is {'bar': 100}, you will get a KeyError because the dictionary spam does not contain the key 'foo’</w:t>
       </w:r>
     </w:p>
     <w:p>
       <w:pPr>
-        <w:spacing w:before="220" w:line="259.20000000000005" w:lineRule="auto"/>
-        <w:rPr/>
+        <w:spacing w:before="220"/>
+        <w:rPr>
+          <w:b/>
+          <w:bCs/>
+          <w:lang w:val="en-US"/>
+        </w:rPr>
       </w:pPr>
       <w:r>
         <w:rPr>
-          <w:rtl w:val="0"/>
-        </w:rPr>
-        <w:t xml:space="preserve">5. If a dictionary is stored in spam, what is the difference between the expressions 'cat' in spam and 'cat' in spam.keys()?</w:t>
+          <w:b/>
+          <w:bCs/>
+        </w:rPr>
+        <w:t>5. If a dictionary is stored in spam, what is the difference between the expressions 'cat' in spam and 'cat' in spam.keys()?</w:t>
+      </w:r>
+      <w:r>
+        <w:rPr>
+          <w:b/>
+          <w:bCs/>
+        </w:rPr>
+        <w:br/>
+      </w:r>
+      <w:r>
+        <w:t xml:space="preserve">Ans:- </w:t>
+      </w:r>
+      <w:r>
+        <w:t>There is no difference between the expressions 'cat' in spam and 'cat' in spam.keys(). Both expressions check whether there is a ‘cat’ key in the dictionary spam</w:t>
       </w:r>
     </w:p>
     <w:p>
       <w:pPr>
-        <w:spacing w:before="220" w:line="259.20000000000005" w:lineRule="auto"/>
-        <w:rPr/>
+        <w:spacing w:before="220"/>
+        <w:rPr>
+          <w:b/>
+          <w:bCs/>
+        </w:rPr>
       </w:pPr>
       <w:r>
         <w:rPr>
-          <w:rtl w:val="0"/>
-        </w:rPr>
-        <w:t xml:space="preserve">6. If a dictionary is stored in spam, what is the difference between the expressions 'cat' in spam and 'cat' in spam.values()?</w:t>
+          <w:b/>
+          <w:bCs/>
+        </w:rPr>
+        <w:t>6. If a dictionary is stored in spam, what is the difference between the expressions 'cat' in spam and 'cat' in spam.values()?</w:t>
+      </w:r>
+      <w:r>
+        <w:rPr>
+          <w:b/>
+          <w:bCs/>
+        </w:rPr>
+        <w:br/>
+      </w:r>
+      <w:r>
+        <w:t xml:space="preserve">Ans:- </w:t>
+      </w:r>
+      <w:r>
+        <w:t>The expression 'cat' in spam checks whether there is a ‘cat’ key in the dictionary spam, while 'cat' in spam.values() checks whether there is a value ‘cat’ for one of the keys in spam</w:t>
       </w:r>
     </w:p>
     <w:p>
       <w:pPr>
-        <w:spacing w:before="220" w:line="259.20000000000005" w:lineRule="auto"/>
-        <w:rPr/>
+        <w:spacing w:before="220"/>
+        <w:rPr>
+          <w:b/>
+          <w:bCs/>
+        </w:rPr>
       </w:pPr>
       <w:r>
         <w:rPr>
-          <w:rtl w:val="0"/>
-        </w:rPr>
-        <w:t xml:space="preserve">7. What is a shortcut for the following code?</w:t>
+          <w:b/>
+          <w:bCs/>
+        </w:rPr>
+        <w:t>7. What is a shortcut for the following code?</w:t>
+      </w:r>
+      <w:r>
+        <w:rPr>
+          <w:b/>
+          <w:bCs/>
+        </w:rPr>
+        <w:br/>
+      </w:r>
+      <w:r>
+        <w:rPr>
+          <w:b/>
+          <w:bCs/>
+        </w:rPr>
+        <w:t>if 'color' not in spam:</w:t>
       </w:r>
     </w:p>
     <w:p>
       <w:pPr>
-        <w:spacing w:before="220" w:line="259.20000000000005" w:lineRule="auto"/>
-        <w:rPr/>
+        <w:spacing w:before="220"/>
+        <w:rPr>
+          <w:b/>
+          <w:bCs/>
+        </w:rPr>
       </w:pPr>
       <w:r>
         <w:rPr>
-          <w:rtl w:val="0"/>
-        </w:rPr>
-        <w:t xml:space="preserve">if 'color' not in spam:</w:t>
+          <w:b/>
+          <w:bCs/>
+        </w:rPr>
+        <w:t>spam['color'] = 'black'</w:t>
+      </w:r>
+      <w:r>
+        <w:rPr>
+          <w:b/>
+          <w:bCs/>
+        </w:rPr>
+        <w:br/>
+      </w:r>
+      <w:r>
+        <w:rPr>
+          <w:b/>
+          <w:bCs/>
+        </w:rPr>
+        <w:br/>
+      </w:r>
+      <w:r>
+        <w:t xml:space="preserve">Ans:- </w:t>
+      </w:r>
+      <w:r>
+        <w:t>spam.setdefault('color', 'black')</w:t>
+      </w:r>
+      <w:r>
+        <w:br/>
+      </w:r>
+      <w:r>
+        <w:rPr>
+          <w:lang w:val="en-US"/>
+        </w:rPr>
+        <w:t>This line of code will set the value of key ‘color’ to ‘black’ if ‘color’ is not already a key in the dictionary spam</w:t>
       </w:r>
     </w:p>
     <w:p>
       <w:pPr>
-        <w:spacing w:before="220" w:line="259.20000000000005" w:lineRule="auto"/>
-        <w:rPr/>
+        <w:spacing w:before="220"/>
+        <w:rPr>
+          <w:b/>
+          <w:bCs/>
+        </w:rPr>
       </w:pPr>
       <w:r>
         <w:rPr>
-          <w:rtl w:val="0"/>
-        </w:rPr>
-        <w:t xml:space="preserve">spam['color'] = 'black'</w:t>
+          <w:b/>
+          <w:bCs/>
+        </w:rPr>
+        <w:t>8. How do you "pretty print" dictionary values using which module and function?</w:t>
+      </w:r>
+      <w:r>
+        <w:rPr>
+          <w:b/>
+          <w:bCs/>
+        </w:rPr>
+        <w:br/>
+      </w:r>
+      <w:r>
+        <w:t>Ans:-</w:t>
+      </w:r>
+      <w:r>
+        <w:t xml:space="preserve"> </w:t>
+      </w:r>
+      <w:r>
+        <w:t>You can “pretty print” dictionary values using the pprint function from the pprint module or the dumps function from the json module in Python. Here’s an example using pprint:</w:t>
       </w:r>
     </w:p>
     <w:p>
       <w:pPr>
-        <w:spacing w:before="220" w:line="259.20000000000005" w:lineRule="auto"/>
-        <w:rPr/>
+        <w:rPr>
+          <w:b/>
+          <w:bCs/>
+        </w:rPr>
       </w:pPr>
-      <w:r>
-        <w:rPr>
-          <w:rtl w:val="0"/>
-        </w:rPr>
-      </w:r>
-    </w:p>
-    <w:p>
-      <w:pPr>
-        <w:spacing w:before="220" w:line="259.20000000000005" w:lineRule="auto"/>
-        <w:rPr/>
-      </w:pPr>
-      <w:r>
-        <w:rPr>
-          <w:rtl w:val="0"/>
-        </w:rPr>
-        <w:t xml:space="preserve">8. How do you "pretty print" dictionary values using which module and function?</w:t>
-      </w:r>
-    </w:p>
-    <w:p>
-      <w:pPr>
-        <w:spacing w:after="160" w:before="0" w:lineRule="auto"/>
-        <w:rPr/>
-      </w:pPr>
-      <w:r>
-        <w:rPr>
-          <w:rtl w:val="0"/>
-        </w:rPr>
-      </w:r>
     </w:p>
     <w:sectPr>
-      <w:pgSz w:h="16838" w:w="11906" w:orient="portrait"/>
-      <w:pgMar w:bottom="1440" w:top="1440" w:left="1440" w:right="1440" w:header="0" w:footer="0"/>
+      <w:pgSz w:w="11906" w:h="16838"/>
+      <w:pgMar w:top="1440" w:right="1440" w:bottom="1440" w:left="1440" w:header="0" w:footer="0" w:gutter="0"/>
       <w:pgNumType w:start="1"/>
+      <w:cols w:space="720"/>
     </w:sectPr>
   </w:body>
 </w:document>
 </file>
 
-<file path=word/numbering.xml><?xml version="1.0" encoding="utf-8"?>
-<w:numbering xmlns:mc="http://schemas.openxmlformats.org/markup-compatibility/2006" xmlns:o="urn:schemas-microsoft-com:office:office" xmlns:r="http://schemas.openxmlformats.org/officeDocument/2006/relationships" xmlns:m="http://schemas.openxmlformats.org/officeDocument/2006/math" xmlns:v="urn:schemas-microsoft-com:vml" xmlns:wp="http://schemas.openxmlformats.org/drawingml/2006/wordprocessingDrawing" xmlns:w10="urn:schemas-microsoft-com:office:word" xmlns:w="http://schemas.openxmlformats.org/wordprocessingml/2006/main" xmlns:wne="http://schemas.microsoft.com/office/word/2006/wordml" xmlns:sl="http://schemas.openxmlformats.org/schemaLibrary/2006/main" xmlns:a="http://schemas.openxmlformats.org/drawingml/2006/main" xmlns:pic="http://schemas.openxmlformats.org/drawingml/2006/picture" xmlns:c="http://schemas.openxmlformats.org/drawingml/2006/chart" xmlns:lc="http://schemas.openxmlformats.org/drawingml/2006/lockedCanvas" xmlns:dgm="http://schemas.openxmlformats.org/drawingml/2006/diagram" xmlns:wps="http://schemas.microsoft.com/office/word/2010/wordprocessingShape" xmlns:wpg="http://schemas.microsoft.com/office/word/2010/wordprocessingGroup" xmlns:w14="http://schemas.microsoft.com/office/word/2010/wordml" xmlns:w15="http://schemas.microsoft.com/office/word/2012/wordml"/>
-</file>
-
 <file path=word/styles.xml><?xml version="1.0" encoding="utf-8"?>
-<w:styles xmlns:mc="http://schemas.openxmlformats.org/markup-compatibility/2006" xmlns:o="urn:schemas-microsoft-com:office:office" xmlns:r="http://schemas.openxmlformats.org/officeDocument/2006/relationships" xmlns:m="http://schemas.openxmlformats.org/officeDocument/2006/math" xmlns:v="urn:schemas-microsoft-com:vml" xmlns:wp="http://schemas.openxmlformats.org/drawingml/2006/wordprocessingDrawing" xmlns:w10="urn:schemas-microsoft-com:office:word" xmlns:w="http://schemas.openxmlformats.org/wordprocessingml/2006/main" xmlns:wne="http://schemas.microsoft.com/office/word/2006/wordml" xmlns:sl="http://schemas.openxmlformats.org/schemaLibrary/2006/main" xmlns:a="http://schemas.openxmlformats.org/drawingml/2006/main" xmlns:pic="http://schemas.openxmlformats.org/drawingml/2006/picture" xmlns:c="http://schemas.openxmlformats.org/drawingml/2006/chart" xmlns:lc="http://schemas.openxmlformats.org/drawingml/2006/lockedCanvas" xmlns:dgm="http://schemas.openxmlformats.org/drawingml/2006/diagram" xmlns:wps="http://schemas.microsoft.com/office/word/2010/wordprocessingShape" xmlns:wpg="http://schemas.microsoft.com/office/word/2010/wordprocessingGroup" xmlns:w14="http://schemas.microsoft.com/office/word/2010/wordml" xmlns:w15="http://schemas.microsoft.com/office/word/2012/wordml">
+<w:styles xmlns:mc="http://schemas.openxmlformats.org/markup-compatibility/2006" xmlns:r="http://schemas.openxmlformats.org/officeDocument/2006/relationships" xmlns:w="http://schemas.openxmlformats.org/wordprocessingml/2006/main" xmlns:w14="http://schemas.microsoft.com/office/word/2010/wordml" xmlns:w15="http://schemas.microsoft.com/office/word/2012/wordml" xmlns:w16cex="http://schemas.microsoft.com/office/word/2018/wordml/cex" xmlns:w16cid="http://schemas.microsoft.com/office/word/2016/wordml/cid" xmlns:w16="http://schemas.microsoft.com/office/word/2018/wordml" xmlns:w16sdtdh="http://schemas.microsoft.com/office/word/2020/wordml/sdtdatahash" xmlns:w16se="http://schemas.microsoft.com/office/word/2015/wordml/symex" mc:Ignorable="w14 w15 w16se w16cid w16 w16cex w16sdtdh">
   <w:docDefaults>
     <w:rPrDefault>
       <w:rPr>
-        <w:rFonts w:ascii="Calibri" w:cs="Calibri" w:eastAsia="Calibri" w:hAnsi="Calibri"/>
+        <w:rFonts w:ascii="Calibri" w:eastAsia="Calibri" w:hAnsi="Calibri" w:cs="Calibri"/>
         <w:sz w:val="22"/>
         <w:szCs w:val="22"/>
-        <w:lang w:val="en-IN"/>
+        <w:lang w:val="en-IN" w:eastAsia="en-US" w:bidi="ar-SA"/>
       </w:rPr>
     </w:rPrDefault>
     <w:pPrDefault>
@@ -174,23 +405,405 @@
       </w:pPr>
     </w:pPrDefault>
   </w:docDefaults>
-  <w:style w:type="paragraph" w:styleId="Normal" w:default="1">
-    <w:name w:val="normal"/>
-  </w:style>
-  <w:style w:type="table" w:styleId="TableNormal" w:default="1">
-    <w:name w:val="Table Normal"/>
+  <w:latentStyles w:defLockedState="0" w:defUIPriority="99" w:defSemiHidden="0" w:defUnhideWhenUsed="0" w:defQFormat="0" w:count="376">
+    <w:lsdException w:name="Normal" w:uiPriority="0" w:qFormat="1"/>
+    <w:lsdException w:name="heading 1" w:uiPriority="9" w:qFormat="1"/>
+    <w:lsdException w:name="heading 2" w:semiHidden="1" w:uiPriority="9" w:unhideWhenUsed="1" w:qFormat="1"/>
+    <w:lsdException w:name="heading 3" w:semiHidden="1" w:uiPriority="9" w:unhideWhenUsed="1" w:qFormat="1"/>
+    <w:lsdException w:name="heading 4" w:semiHidden="1" w:uiPriority="9" w:unhideWhenUsed="1" w:qFormat="1"/>
+    <w:lsdException w:name="heading 5" w:semiHidden="1" w:uiPriority="9" w:unhideWhenUsed="1" w:qFormat="1"/>
+    <w:lsdException w:name="heading 6" w:semiHidden="1" w:uiPriority="9" w:unhideWhenUsed="1" w:qFormat="1"/>
+    <w:lsdException w:name="heading 7" w:semiHidden="1" w:uiPriority="9" w:unhideWhenUsed="1" w:qFormat="1"/>
+    <w:lsdException w:name="heading 8" w:semiHidden="1" w:uiPriority="9" w:unhideWhenUsed="1" w:qFormat="1"/>
+    <w:lsdException w:name="heading 9" w:semiHidden="1" w:uiPriority="9" w:unhideWhenUsed="1" w:qFormat="1"/>
+    <w:lsdException w:name="index 1" w:semiHidden="1" w:unhideWhenUsed="1"/>
+    <w:lsdException w:name="index 2" w:semiHidden="1" w:unhideWhenUsed="1"/>
+    <w:lsdException w:name="index 3" w:semiHidden="1" w:unhideWhenUsed="1"/>
+    <w:lsdException w:name="index 4" w:semiHidden="1" w:unhideWhenUsed="1"/>
+    <w:lsdException w:name="index 5" w:semiHidden="1" w:unhideWhenUsed="1"/>
+    <w:lsdException w:name="index 6" w:semiHidden="1" w:unhideWhenUsed="1"/>
+    <w:lsdException w:name="index 7" w:semiHidden="1" w:unhideWhenUsed="1"/>
+    <w:lsdException w:name="index 8" w:semiHidden="1" w:unhideWhenUsed="1"/>
+    <w:lsdException w:name="index 9" w:semiHidden="1" w:unhideWhenUsed="1"/>
+    <w:lsdException w:name="toc 1" w:semiHidden="1" w:uiPriority="39" w:unhideWhenUsed="1"/>
+    <w:lsdException w:name="toc 2" w:semiHidden="1" w:uiPriority="39" w:unhideWhenUsed="1"/>
+    <w:lsdException w:name="toc 3" w:semiHidden="1" w:uiPriority="39" w:unhideWhenUsed="1"/>
+    <w:lsdException w:name="toc 4" w:semiHidden="1" w:uiPriority="39" w:unhideWhenUsed="1"/>
+    <w:lsdException w:name="toc 5" w:semiHidden="1" w:uiPriority="39" w:unhideWhenUsed="1"/>
+    <w:lsdException w:name="toc 6" w:semiHidden="1" w:uiPriority="39" w:unhideWhenUsed="1"/>
+    <w:lsdException w:name="toc 7" w:semiHidden="1" w:uiPriority="39" w:unhideWhenUsed="1"/>
+    <w:lsdException w:name="toc 8" w:semiHidden="1" w:uiPriority="39" w:unhideWhenUsed="1"/>
+    <w:lsdException w:name="toc 9" w:semiHidden="1" w:uiPriority="39" w:unhideWhenUsed="1"/>
+    <w:lsdException w:name="Normal Indent" w:semiHidden="1" w:unhideWhenUsed="1"/>
+    <w:lsdException w:name="footnote text" w:semiHidden="1" w:unhideWhenUsed="1"/>
+    <w:lsdException w:name="annotation text" w:semiHidden="1" w:unhideWhenUsed="1"/>
+    <w:lsdException w:name="header" w:semiHidden="1" w:unhideWhenUsed="1"/>
+    <w:lsdException w:name="footer" w:semiHidden="1" w:unhideWhenUsed="1"/>
+    <w:lsdException w:name="index heading" w:semiHidden="1" w:unhideWhenUsed="1"/>
+    <w:lsdException w:name="caption" w:semiHidden="1" w:uiPriority="35" w:unhideWhenUsed="1" w:qFormat="1"/>
+    <w:lsdException w:name="table of figures" w:semiHidden="1" w:unhideWhenUsed="1"/>
+    <w:lsdException w:name="envelope address" w:semiHidden="1" w:unhideWhenUsed="1"/>
+    <w:lsdException w:name="envelope return" w:semiHidden="1" w:unhideWhenUsed="1"/>
+    <w:lsdException w:name="footnote reference" w:semiHidden="1" w:unhideWhenUsed="1"/>
+    <w:lsdException w:name="annotation reference" w:semiHidden="1" w:unhideWhenUsed="1"/>
+    <w:lsdException w:name="line number" w:semiHidden="1" w:unhideWhenUsed="1"/>
+    <w:lsdException w:name="page number" w:semiHidden="1" w:unhideWhenUsed="1"/>
+    <w:lsdException w:name="endnote reference" w:semiHidden="1" w:unhideWhenUsed="1"/>
+    <w:lsdException w:name="endnote text" w:semiHidden="1" w:unhideWhenUsed="1"/>
+    <w:lsdException w:name="table of authorities" w:semiHidden="1" w:unhideWhenUsed="1"/>
+    <w:lsdException w:name="macro" w:semiHidden="1" w:unhideWhenUsed="1"/>
+    <w:lsdException w:name="toa heading" w:semiHidden="1" w:unhideWhenUsed="1"/>
+    <w:lsdException w:name="List" w:semiHidden="1" w:unhideWhenUsed="1"/>
+    <w:lsdException w:name="List Bullet" w:semiHidden="1" w:unhideWhenUsed="1"/>
+    <w:lsdException w:name="List Number" w:semiHidden="1" w:unhideWhenUsed="1"/>
+    <w:lsdException w:name="List 2" w:semiHidden="1" w:unhideWhenUsed="1"/>
+    <w:lsdException w:name="List 3" w:semiHidden="1" w:unhideWhenUsed="1"/>
+    <w:lsdException w:name="List 4" w:semiHidden="1" w:unhideWhenUsed="1"/>
+    <w:lsdException w:name="List 5" w:semiHidden="1" w:unhideWhenUsed="1"/>
+    <w:lsdException w:name="List Bullet 2" w:semiHidden="1" w:unhideWhenUsed="1"/>
+    <w:lsdException w:name="List Bullet 3" w:semiHidden="1" w:unhideWhenUsed="1"/>
+    <w:lsdException w:name="List Bullet 4" w:semiHidden="1" w:unhideWhenUsed="1"/>
+    <w:lsdException w:name="List Bullet 5" w:semiHidden="1" w:unhideWhenUsed="1"/>
+    <w:lsdException w:name="List Number 2" w:semiHidden="1" w:unhideWhenUsed="1"/>
+    <w:lsdException w:name="List Number 3" w:semiHidden="1" w:unhideWhenUsed="1"/>
+    <w:lsdException w:name="List Number 4" w:semiHidden="1" w:unhideWhenUsed="1"/>
+    <w:lsdException w:name="List Number 5" w:semiHidden="1" w:unhideWhenUsed="1"/>
+    <w:lsdException w:name="Title" w:uiPriority="10" w:qFormat="1"/>
+    <w:lsdException w:name="Closing" w:semiHidden="1" w:unhideWhenUsed="1"/>
+    <w:lsdException w:name="Signature" w:semiHidden="1" w:unhideWhenUsed="1"/>
+    <w:lsdException w:name="Default Paragraph Font" w:semiHidden="1" w:uiPriority="1" w:unhideWhenUsed="1"/>
+    <w:lsdException w:name="Body Text" w:semiHidden="1" w:unhideWhenUsed="1"/>
+    <w:lsdException w:name="Body Text Indent" w:semiHidden="1" w:unhideWhenUsed="1"/>
+    <w:lsdException w:name="List Continue" w:semiHidden="1" w:unhideWhenUsed="1"/>
+    <w:lsdException w:name="List Continue 2" w:semiHidden="1" w:unhideWhenUsed="1"/>
+    <w:lsdException w:name="List Continue 3" w:semiHidden="1" w:unhideWhenUsed="1"/>
+    <w:lsdException w:name="List Continue 4" w:semiHidden="1" w:unhideWhenUsed="1"/>
+    <w:lsdException w:name="List Continue 5" w:semiHidden="1" w:unhideWhenUsed="1"/>
+    <w:lsdException w:name="Message Header" w:semiHidden="1" w:unhideWhenUsed="1"/>
+    <w:lsdException w:name="Subtitle" w:uiPriority="11" w:qFormat="1"/>
+    <w:lsdException w:name="Salutation" w:semiHidden="1" w:unhideWhenUsed="1"/>
+    <w:lsdException w:name="Date" w:semiHidden="1" w:unhideWhenUsed="1"/>
+    <w:lsdException w:name="Body Text First Indent" w:semiHidden="1" w:unhideWhenUsed="1"/>
+    <w:lsdException w:name="Body Text First Indent 2" w:semiHidden="1" w:unhideWhenUsed="1"/>
+    <w:lsdException w:name="Note Heading" w:semiHidden="1" w:unhideWhenUsed="1"/>
+    <w:lsdException w:name="Body Text 2" w:semiHidden="1" w:unhideWhenUsed="1"/>
+    <w:lsdException w:name="Body Text 3" w:semiHidden="1" w:unhideWhenUsed="1"/>
+    <w:lsdException w:name="Body Text Indent 2" w:semiHidden="1" w:unhideWhenUsed="1"/>
+    <w:lsdException w:name="Body Text Indent 3" w:semiHidden="1" w:unhideWhenUsed="1"/>
+    <w:lsdException w:name="Block Text" w:semiHidden="1" w:unhideWhenUsed="1"/>
+    <w:lsdException w:name="Hyperlink" w:semiHidden="1" w:unhideWhenUsed="1"/>
+    <w:lsdException w:name="FollowedHyperlink" w:semiHidden="1" w:unhideWhenUsed="1"/>
+    <w:lsdException w:name="Strong" w:uiPriority="22" w:qFormat="1"/>
+    <w:lsdException w:name="Emphasis" w:uiPriority="20" w:qFormat="1"/>
+    <w:lsdException w:name="Document Map" w:semiHidden="1" w:unhideWhenUsed="1"/>
+    <w:lsdException w:name="Plain Text" w:semiHidden="1" w:unhideWhenUsed="1"/>
+    <w:lsdException w:name="E-mail Signature" w:semiHidden="1" w:unhideWhenUsed="1"/>
+    <w:lsdException w:name="HTML Top of Form" w:semiHidden="1" w:unhideWhenUsed="1"/>
+    <w:lsdException w:name="HTML Bottom of Form" w:semiHidden="1" w:unhideWhenUsed="1"/>
+    <w:lsdException w:name="Normal (Web)" w:semiHidden="1" w:unhideWhenUsed="1"/>
+    <w:lsdException w:name="HTML Acronym" w:semiHidden="1" w:unhideWhenUsed="1"/>
+    <w:lsdException w:name="HTML Address" w:semiHidden="1" w:unhideWhenUsed="1"/>
+    <w:lsdException w:name="HTML Cite" w:semiHidden="1" w:unhideWhenUsed="1"/>
+    <w:lsdException w:name="HTML Code" w:semiHidden="1" w:unhideWhenUsed="1"/>
+    <w:lsdException w:name="HTML Definition" w:semiHidden="1" w:unhideWhenUsed="1"/>
+    <w:lsdException w:name="HTML Keyboard" w:semiHidden="1" w:unhideWhenUsed="1"/>
+    <w:lsdException w:name="HTML Preformatted" w:semiHidden="1" w:unhideWhenUsed="1"/>
+    <w:lsdException w:name="HTML Sample" w:semiHidden="1" w:unhideWhenUsed="1"/>
+    <w:lsdException w:name="HTML Typewriter" w:semiHidden="1" w:unhideWhenUsed="1"/>
+    <w:lsdException w:name="HTML Variable" w:semiHidden="1" w:unhideWhenUsed="1"/>
+    <w:lsdException w:name="Normal Table" w:semiHidden="1" w:unhideWhenUsed="1"/>
+    <w:lsdException w:name="annotation subject" w:semiHidden="1" w:unhideWhenUsed="1"/>
+    <w:lsdException w:name="No List" w:semiHidden="1" w:unhideWhenUsed="1"/>
+    <w:lsdException w:name="Outline List 1" w:semiHidden="1" w:unhideWhenUsed="1"/>
+    <w:lsdException w:name="Outline List 2" w:semiHidden="1" w:unhideWhenUsed="1"/>
+    <w:lsdException w:name="Outline List 3" w:semiHidden="1" w:unhideWhenUsed="1"/>
+    <w:lsdException w:name="Table Simple 1" w:semiHidden="1" w:unhideWhenUsed="1"/>
+    <w:lsdException w:name="Table Simple 2" w:semiHidden="1" w:unhideWhenUsed="1"/>
+    <w:lsdException w:name="Table Simple 3" w:semiHidden="1" w:unhideWhenUsed="1"/>
+    <w:lsdException w:name="Table Classic 1" w:semiHidden="1" w:unhideWhenUsed="1"/>
+    <w:lsdException w:name="Table Classic 2" w:semiHidden="1" w:unhideWhenUsed="1"/>
+    <w:lsdException w:name="Table Classic 3" w:semiHidden="1" w:unhideWhenUsed="1"/>
+    <w:lsdException w:name="Table Classic 4" w:semiHidden="1" w:unhideWhenUsed="1"/>
+    <w:lsdException w:name="Table Colorful 1" w:semiHidden="1" w:unhideWhenUsed="1"/>
+    <w:lsdException w:name="Table Colorful 2" w:semiHidden="1" w:unhideWhenUsed="1"/>
+    <w:lsdException w:name="Table Colorful 3" w:semiHidden="1" w:unhideWhenUsed="1"/>
+    <w:lsdException w:name="Table Columns 1" w:semiHidden="1" w:unhideWhenUsed="1"/>
+    <w:lsdException w:name="Table Columns 2" w:semiHidden="1" w:unhideWhenUsed="1"/>
+    <w:lsdException w:name="Table Columns 3" w:semiHidden="1" w:unhideWhenUsed="1"/>
+    <w:lsdException w:name="Table Columns 4" w:semiHidden="1" w:unhideWhenUsed="1"/>
+    <w:lsdException w:name="Table Columns 5" w:semiHidden="1" w:unhideWhenUsed="1"/>
+    <w:lsdException w:name="Table Grid 1" w:semiHidden="1" w:unhideWhenUsed="1"/>
+    <w:lsdException w:name="Table Grid 2" w:semiHidden="1" w:unhideWhenUsed="1"/>
+    <w:lsdException w:name="Table Grid 3" w:semiHidden="1" w:unhideWhenUsed="1"/>
+    <w:lsdException w:name="Table Grid 4" w:semiHidden="1" w:unhideWhenUsed="1"/>
+    <w:lsdException w:name="Table Grid 5" w:semiHidden="1" w:unhideWhenUsed="1"/>
+    <w:lsdException w:name="Table Grid 6" w:semiHidden="1" w:unhideWhenUsed="1"/>
+    <w:lsdException w:name="Table Grid 7" w:semiHidden="1" w:unhideWhenUsed="1"/>
+    <w:lsdException w:name="Table Grid 8" w:semiHidden="1" w:unhideWhenUsed="1"/>
+    <w:lsdException w:name="Table List 1" w:semiHidden="1" w:unhideWhenUsed="1"/>
+    <w:lsdException w:name="Table List 2" w:semiHidden="1" w:unhideWhenUsed="1"/>
+    <w:lsdException w:name="Table List 3" w:semiHidden="1" w:unhideWhenUsed="1"/>
+    <w:lsdException w:name="Table List 4" w:semiHidden="1" w:unhideWhenUsed="1"/>
+    <w:lsdException w:name="Table List 5" w:semiHidden="1" w:unhideWhenUsed="1"/>
+    <w:lsdException w:name="Table List 6" w:semiHidden="1" w:unhideWhenUsed="1"/>
+    <w:lsdException w:name="Table List 7" w:semiHidden="1" w:unhideWhenUsed="1"/>
+    <w:lsdException w:name="Table List 8" w:semiHidden="1" w:unhideWhenUsed="1"/>
+    <w:lsdException w:name="Table 3D effects 1" w:semiHidden="1" w:unhideWhenUsed="1"/>
+    <w:lsdException w:name="Table 3D effects 2" w:semiHidden="1" w:unhideWhenUsed="1"/>
+    <w:lsdException w:name="Table 3D effects 3" w:semiHidden="1" w:unhideWhenUsed="1"/>
+    <w:lsdException w:name="Table Contemporary" w:semiHidden="1" w:unhideWhenUsed="1"/>
+    <w:lsdException w:name="Table Elegant" w:semiHidden="1" w:unhideWhenUsed="1"/>
+    <w:lsdException w:name="Table Professional" w:semiHidden="1" w:unhideWhenUsed="1"/>
+    <w:lsdException w:name="Table Subtle 1" w:semiHidden="1" w:unhideWhenUsed="1"/>
+    <w:lsdException w:name="Table Subtle 2" w:semiHidden="1" w:unhideWhenUsed="1"/>
+    <w:lsdException w:name="Table Web 1" w:semiHidden="1" w:unhideWhenUsed="1"/>
+    <w:lsdException w:name="Table Web 2" w:semiHidden="1" w:unhideWhenUsed="1"/>
+    <w:lsdException w:name="Table Web 3" w:semiHidden="1" w:unhideWhenUsed="1"/>
+    <w:lsdException w:name="Balloon Text" w:semiHidden="1" w:unhideWhenUsed="1"/>
+    <w:lsdException w:name="Table Grid" w:uiPriority="39"/>
+    <w:lsdException w:name="Table Theme" w:semiHidden="1" w:unhideWhenUsed="1"/>
+    <w:lsdException w:name="Placeholder Text" w:semiHidden="1"/>
+    <w:lsdException w:name="No Spacing" w:uiPriority="1" w:qFormat="1"/>
+    <w:lsdException w:name="Light Shading" w:uiPriority="60"/>
+    <w:lsdException w:name="Light List" w:uiPriority="61"/>
+    <w:lsdException w:name="Light Grid" w:uiPriority="62"/>
+    <w:lsdException w:name="Medium Shading 1" w:uiPriority="63"/>
+    <w:lsdException w:name="Medium Shading 2" w:uiPriority="64"/>
+    <w:lsdException w:name="Medium List 1" w:uiPriority="65"/>
+    <w:lsdException w:name="Medium List 2" w:uiPriority="66"/>
+    <w:lsdException w:name="Medium Grid 1" w:uiPriority="67"/>
+    <w:lsdException w:name="Medium Grid 2" w:uiPriority="68"/>
+    <w:lsdException w:name="Medium Grid 3" w:uiPriority="69"/>
+    <w:lsdException w:name="Dark List" w:uiPriority="70"/>
+    <w:lsdException w:name="Colorful Shading" w:uiPriority="71"/>
+    <w:lsdException w:name="Colorful List" w:uiPriority="72"/>
+    <w:lsdException w:name="Colorful Grid" w:uiPriority="73"/>
+    <w:lsdException w:name="Light Shading Accent 1" w:uiPriority="60"/>
+    <w:lsdException w:name="Light List Accent 1" w:uiPriority="61"/>
+    <w:lsdException w:name="Light Grid Accent 1" w:uiPriority="62"/>
+    <w:lsdException w:name="Medium Shading 1 Accent 1" w:uiPriority="63"/>
+    <w:lsdException w:name="Medium Shading 2 Accent 1" w:uiPriority="64"/>
+    <w:lsdException w:name="Medium List 1 Accent 1" w:uiPriority="65"/>
+    <w:lsdException w:name="Revision" w:semiHidden="1"/>
+    <w:lsdException w:name="List Paragraph" w:uiPriority="34" w:qFormat="1"/>
+    <w:lsdException w:name="Quote" w:uiPriority="29" w:qFormat="1"/>
+    <w:lsdException w:name="Intense Quote" w:uiPriority="30" w:qFormat="1"/>
+    <w:lsdException w:name="Medium List 2 Accent 1" w:uiPriority="66"/>
+    <w:lsdException w:name="Medium Grid 1 Accent 1" w:uiPriority="67"/>
+    <w:lsdException w:name="Medium Grid 2 Accent 1" w:uiPriority="68"/>
+    <w:lsdException w:name="Medium Grid 3 Accent 1" w:uiPriority="69"/>
+    <w:lsdException w:name="Dark List Accent 1" w:uiPriority="70"/>
+    <w:lsdException w:name="Colorful Shading Accent 1" w:uiPriority="71"/>
+    <w:lsdException w:name="Colorful List Accent 1" w:uiPriority="72"/>
+    <w:lsdException w:name="Colorful Grid Accent 1" w:uiPriority="73"/>
+    <w:lsdException w:name="Light Shading Accent 2" w:uiPriority="60"/>
+    <w:lsdException w:name="Light List Accent 2" w:uiPriority="61"/>
+    <w:lsdException w:name="Light Grid Accent 2" w:uiPriority="62"/>
+    <w:lsdException w:name="Medium Shading 1 Accent 2" w:uiPriority="63"/>
+    <w:lsdException w:name="Medium Shading 2 Accent 2" w:uiPriority="64"/>
+    <w:lsdException w:name="Medium List 1 Accent 2" w:uiPriority="65"/>
+    <w:lsdException w:name="Medium List 2 Accent 2" w:uiPriority="66"/>
+    <w:lsdException w:name="Medium Grid 1 Accent 2" w:uiPriority="67"/>
+    <w:lsdException w:name="Medium Grid 2 Accent 2" w:uiPriority="68"/>
+    <w:lsdException w:name="Medium Grid 3 Accent 2" w:uiPriority="69"/>
+    <w:lsdException w:name="Dark List Accent 2" w:uiPriority="70"/>
+    <w:lsdException w:name="Colorful Shading Accent 2" w:uiPriority="71"/>
+    <w:lsdException w:name="Colorful List Accent 2" w:uiPriority="72"/>
+    <w:lsdException w:name="Colorful Grid Accent 2" w:uiPriority="73"/>
+    <w:lsdException w:name="Light Shading Accent 3" w:uiPriority="60"/>
+    <w:lsdException w:name="Light List Accent 3" w:uiPriority="61"/>
+    <w:lsdException w:name="Light Grid Accent 3" w:uiPriority="62"/>
+    <w:lsdException w:name="Medium Shading 1 Accent 3" w:uiPriority="63"/>
+    <w:lsdException w:name="Medium Shading 2 Accent 3" w:uiPriority="64"/>
+    <w:lsdException w:name="Medium List 1 Accent 3" w:uiPriority="65"/>
+    <w:lsdException w:name="Medium List 2 Accent 3" w:uiPriority="66"/>
+    <w:lsdException w:name="Medium Grid 1 Accent 3" w:uiPriority="67"/>
+    <w:lsdException w:name="Medium Grid 2 Accent 3" w:uiPriority="68"/>
+    <w:lsdException w:name="Medium Grid 3 Accent 3" w:uiPriority="69"/>
+    <w:lsdException w:name="Dark List Accent 3" w:uiPriority="70"/>
+    <w:lsdException w:name="Colorful Shading Accent 3" w:uiPriority="71"/>
+    <w:lsdException w:name="Colorful List Accent 3" w:uiPriority="72"/>
+    <w:lsdException w:name="Colorful Grid Accent 3" w:uiPriority="73"/>
+    <w:lsdException w:name="Light Shading Accent 4" w:uiPriority="60"/>
+    <w:lsdException w:name="Light List Accent 4" w:uiPriority="61"/>
+    <w:lsdException w:name="Light Grid Accent 4" w:uiPriority="62"/>
+    <w:lsdException w:name="Medium Shading 1 Accent 4" w:uiPriority="63"/>
+    <w:lsdException w:name="Medium Shading 2 Accent 4" w:uiPriority="64"/>
+    <w:lsdException w:name="Medium List 1 Accent 4" w:uiPriority="65"/>
+    <w:lsdException w:name="Medium List 2 Accent 4" w:uiPriority="66"/>
+    <w:lsdException w:name="Medium Grid 1 Accent 4" w:uiPriority="67"/>
+    <w:lsdException w:name="Medium Grid 2 Accent 4" w:uiPriority="68"/>
+    <w:lsdException w:name="Medium Grid 3 Accent 4" w:uiPriority="69"/>
+    <w:lsdException w:name="Dark List Accent 4" w:uiPriority="70"/>
+    <w:lsdException w:name="Colorful Shading Accent 4" w:uiPriority="71"/>
+    <w:lsdException w:name="Colorful List Accent 4" w:uiPriority="72"/>
+    <w:lsdException w:name="Colorful Grid Accent 4" w:uiPriority="73"/>
+    <w:lsdException w:name="Light Shading Accent 5" w:uiPriority="60"/>
+    <w:lsdException w:name="Light List Accent 5" w:uiPriority="61"/>
+    <w:lsdException w:name="Light Grid Accent 5" w:uiPriority="62"/>
+    <w:lsdException w:name="Medium Shading 1 Accent 5" w:uiPriority="63"/>
+    <w:lsdException w:name="Medium Shading 2 Accent 5" w:uiPriority="64"/>
+    <w:lsdException w:name="Medium List 1 Accent 5" w:uiPriority="65"/>
+    <w:lsdException w:name="Medium List 2 Accent 5" w:uiPriority="66"/>
+    <w:lsdException w:name="Medium Grid 1 Accent 5" w:uiPriority="67"/>
+    <w:lsdException w:name="Medium Grid 2 Accent 5" w:uiPriority="68"/>
+    <w:lsdException w:name="Medium Grid 3 Accent 5" w:uiPriority="69"/>
+    <w:lsdException w:name="Dark List Accent 5" w:uiPriority="70"/>
+    <w:lsdException w:name="Colorful Shading Accent 5" w:uiPriority="71"/>
+    <w:lsdException w:name="Colorful List Accent 5" w:uiPriority="72"/>
+    <w:lsdException w:name="Colorful Grid Accent 5" w:uiPriority="73"/>
+    <w:lsdException w:name="Light Shading Accent 6" w:uiPriority="60"/>
+    <w:lsdException w:name="Light List Accent 6" w:uiPriority="61"/>
+    <w:lsdException w:name="Light Grid Accent 6" w:uiPriority="62"/>
+    <w:lsdException w:name="Medium Shading 1 Accent 6" w:uiPriority="63"/>
+    <w:lsdException w:name="Medium Shading 2 Accent 6" w:uiPriority="64"/>
+    <w:lsdException w:name="Medium List 1 Accent 6" w:uiPriority="65"/>
+    <w:lsdException w:name="Medium List 2 Accent 6" w:uiPriority="66"/>
+    <w:lsdException w:name="Medium Grid 1 Accent 6" w:uiPriority="67"/>
+    <w:lsdException w:name="Medium Grid 2 Accent 6" w:uiPriority="68"/>
+    <w:lsdException w:name="Medium Grid 3 Accent 6" w:uiPriority="69"/>
+    <w:lsdException w:name="Dark List Accent 6" w:uiPriority="70"/>
+    <w:lsdException w:name="Colorful Shading Accent 6" w:uiPriority="71"/>
+    <w:lsdException w:name="Colorful List Accent 6" w:uiPriority="72"/>
+    <w:lsdException w:name="Colorful Grid Accent 6" w:uiPriority="73"/>
+    <w:lsdException w:name="Subtle Emphasis" w:uiPriority="19" w:qFormat="1"/>
+    <w:lsdException w:name="Intense Emphasis" w:uiPriority="21" w:qFormat="1"/>
+    <w:lsdException w:name="Subtle Reference" w:uiPriority="31" w:qFormat="1"/>
+    <w:lsdException w:name="Intense Reference" w:uiPriority="32" w:qFormat="1"/>
+    <w:lsdException w:name="Book Title" w:uiPriority="33" w:qFormat="1"/>
+    <w:lsdException w:name="Bibliography" w:semiHidden="1" w:uiPriority="37" w:unhideWhenUsed="1"/>
+    <w:lsdException w:name="TOC Heading" w:semiHidden="1" w:uiPriority="39" w:unhideWhenUsed="1" w:qFormat="1"/>
+    <w:lsdException w:name="Plain Table 1" w:uiPriority="41"/>
+    <w:lsdException w:name="Plain Table 2" w:uiPriority="42"/>
+    <w:lsdException w:name="Plain Table 3" w:uiPriority="43"/>
+    <w:lsdException w:name="Plain Table 4" w:uiPriority="44"/>
+    <w:lsdException w:name="Plain Table 5" w:uiPriority="45"/>
+    <w:lsdException w:name="Grid Table Light" w:uiPriority="40"/>
+    <w:lsdException w:name="Grid Table 1 Light" w:uiPriority="46"/>
+    <w:lsdException w:name="Grid Table 2" w:uiPriority="47"/>
+    <w:lsdException w:name="Grid Table 3" w:uiPriority="48"/>
+    <w:lsdException w:name="Grid Table 4" w:uiPriority="49"/>
+    <w:lsdException w:name="Grid Table 5 Dark" w:uiPriority="50"/>
+    <w:lsdException w:name="Grid Table 6 Colorful" w:uiPriority="51"/>
+    <w:lsdException w:name="Grid Table 7 Colorful" w:uiPriority="52"/>
+    <w:lsdException w:name="Grid Table 1 Light Accent 1" w:uiPriority="46"/>
+    <w:lsdException w:name="Grid Table 2 Accent 1" w:uiPriority="47"/>
+    <w:lsdException w:name="Grid Table 3 Accent 1" w:uiPriority="48"/>
+    <w:lsdException w:name="Grid Table 4 Accent 1" w:uiPriority="49"/>
+    <w:lsdException w:name="Grid Table 5 Dark Accent 1" w:uiPriority="50"/>
+    <w:lsdException w:name="Grid Table 6 Colorful Accent 1" w:uiPriority="51"/>
+    <w:lsdException w:name="Grid Table 7 Colorful Accent 1" w:uiPriority="52"/>
+    <w:lsdException w:name="Grid Table 1 Light Accent 2" w:uiPriority="46"/>
+    <w:lsdException w:name="Grid Table 2 Accent 2" w:uiPriority="47"/>
+    <w:lsdException w:name="Grid Table 3 Accent 2" w:uiPriority="48"/>
+    <w:lsdException w:name="Grid Table 4 Accent 2" w:uiPriority="49"/>
+    <w:lsdException w:name="Grid Table 5 Dark Accent 2" w:uiPriority="50"/>
+    <w:lsdException w:name="Grid Table 6 Colorful Accent 2" w:uiPriority="51"/>
+    <w:lsdException w:name="Grid Table 7 Colorful Accent 2" w:uiPriority="52"/>
+    <w:lsdException w:name="Grid Table 1 Light Accent 3" w:uiPriority="46"/>
+    <w:lsdException w:name="Grid Table 2 Accent 3" w:uiPriority="47"/>
+    <w:lsdException w:name="Grid Table 3 Accent 3" w:uiPriority="48"/>
+    <w:lsdException w:name="Grid Table 4 Accent 3" w:uiPriority="49"/>
+    <w:lsdException w:name="Grid Table 5 Dark Accent 3" w:uiPriority="50"/>
+    <w:lsdException w:name="Grid Table 6 Colorful Accent 3" w:uiPriority="51"/>
+    <w:lsdException w:name="Grid Table 7 Colorful Accent 3" w:uiPriority="52"/>
+    <w:lsdException w:name="Grid Table 1 Light Accent 4" w:uiPriority="46"/>
+    <w:lsdException w:name="Grid Table 2 Accent 4" w:uiPriority="47"/>
+    <w:lsdException w:name="Grid Table 3 Accent 4" w:uiPriority="48"/>
+    <w:lsdException w:name="Grid Table 4 Accent 4" w:uiPriority="49"/>
+    <w:lsdException w:name="Grid Table 5 Dark Accent 4" w:uiPriority="50"/>
+    <w:lsdException w:name="Grid Table 6 Colorful Accent 4" w:uiPriority="51"/>
+    <w:lsdException w:name="Grid Table 7 Colorful Accent 4" w:uiPriority="52"/>
+    <w:lsdException w:name="Grid Table 1 Light Accent 5" w:uiPriority="46"/>
+    <w:lsdException w:name="Grid Table 2 Accent 5" w:uiPriority="47"/>
+    <w:lsdException w:name="Grid Table 3 Accent 5" w:uiPriority="48"/>
+    <w:lsdException w:name="Grid Table 4 Accent 5" w:uiPriority="49"/>
+    <w:lsdException w:name="Grid Table 5 Dark Accent 5" w:uiPriority="50"/>
+    <w:lsdException w:name="Grid Table 6 Colorful Accent 5" w:uiPriority="51"/>
+    <w:lsdException w:name="Grid Table 7 Colorful Accent 5" w:uiPriority="52"/>
+    <w:lsdException w:name="Grid Table 1 Light Accent 6" w:uiPriority="46"/>
+    <w:lsdException w:name="Grid Table 2 Accent 6" w:uiPriority="47"/>
+    <w:lsdException w:name="Grid Table 3 Accent 6" w:uiPriority="48"/>
+    <w:lsdException w:name="Grid Table 4 Accent 6" w:uiPriority="49"/>
+    <w:lsdException w:name="Grid Table 5 Dark Accent 6" w:uiPriority="50"/>
+    <w:lsdException w:name="Grid Table 6 Colorful Accent 6" w:uiPriority="51"/>
+    <w:lsdException w:name="Grid Table 7 Colorful Accent 6" w:uiPriority="52"/>
+    <w:lsdException w:name="List Table 1 Light" w:uiPriority="46"/>
+    <w:lsdException w:name="List Table 2" w:uiPriority="47"/>
+    <w:lsdException w:name="List Table 3" w:uiPriority="48"/>
+    <w:lsdException w:name="List Table 4" w:uiPriority="49"/>
+    <w:lsdException w:name="List Table 5 Dark" w:uiPriority="50"/>
+    <w:lsdException w:name="List Table 6 Colorful" w:uiPriority="51"/>
+    <w:lsdException w:name="List Table 7 Colorful" w:uiPriority="52"/>
+    <w:lsdException w:name="List Table 1 Light Accent 1" w:uiPriority="46"/>
+    <w:lsdException w:name="List Table 2 Accent 1" w:uiPriority="47"/>
+    <w:lsdException w:name="List Table 3 Accent 1" w:uiPriority="48"/>
+    <w:lsdException w:name="List Table 4 Accent 1" w:uiPriority="49"/>
+    <w:lsdException w:name="List Table 5 Dark Accent 1" w:uiPriority="50"/>
+    <w:lsdException w:name="List Table 6 Colorful Accent 1" w:uiPriority="51"/>
+    <w:lsdException w:name="List Table 7 Colorful Accent 1" w:uiPriority="52"/>
+    <w:lsdException w:name="List Table 1 Light Accent 2" w:uiPriority="46"/>
+    <w:lsdException w:name="List Table 2 Accent 2" w:uiPriority="47"/>
+    <w:lsdException w:name="List Table 3 Accent 2" w:uiPriority="48"/>
+    <w:lsdException w:name="List Table 4 Accent 2" w:uiPriority="49"/>
+    <w:lsdException w:name="List Table 5 Dark Accent 2" w:uiPriority="50"/>
+    <w:lsdException w:name="List Table 6 Colorful Accent 2" w:uiPriority="51"/>
+    <w:lsdException w:name="List Table 7 Colorful Accent 2" w:uiPriority="52"/>
+    <w:lsdException w:name="List Table 1 Light Accent 3" w:uiPriority="46"/>
+    <w:lsdException w:name="List Table 2 Accent 3" w:uiPriority="47"/>
+    <w:lsdException w:name="List Table 3 Accent 3" w:uiPriority="48"/>
+    <w:lsdException w:name="List Table 4 Accent 3" w:uiPriority="49"/>
+    <w:lsdException w:name="List Table 5 Dark Accent 3" w:uiPriority="50"/>
+    <w:lsdException w:name="List Table 6 Colorful Accent 3" w:uiPriority="51"/>
+    <w:lsdException w:name="List Table 7 Colorful Accent 3" w:uiPriority="52"/>
+    <w:lsdException w:name="List Table 1 Light Accent 4" w:uiPriority="46"/>
+    <w:lsdException w:name="List Table 2 Accent 4" w:uiPriority="47"/>
+    <w:lsdException w:name="List Table 3 Accent 4" w:uiPriority="48"/>
+    <w:lsdException w:name="List Table 4 Accent 4" w:uiPriority="49"/>
+    <w:lsdException w:name="List Table 5 Dark Accent 4" w:uiPriority="50"/>
+    <w:lsdException w:name="List Table 6 Colorful Accent 4" w:uiPriority="51"/>
+    <w:lsdException w:name="List Table 7 Colorful Accent 4" w:uiPriority="52"/>
+    <w:lsdException w:name="List Table 1 Light Accent 5" w:uiPriority="46"/>
+    <w:lsdException w:name="List Table 2 Accent 5" w:uiPriority="47"/>
+    <w:lsdException w:name="List Table 3 Accent 5" w:uiPriority="48"/>
+    <w:lsdException w:name="List Table 4 Accent 5" w:uiPriority="49"/>
+    <w:lsdException w:name="List Table 5 Dark Accent 5" w:uiPriority="50"/>
+    <w:lsdException w:name="List Table 6 Colorful Accent 5" w:uiPriority="51"/>
+    <w:lsdException w:name="List Table 7 Colorful Accent 5" w:uiPriority="52"/>
+    <w:lsdException w:name="List Table 1 Light Accent 6" w:uiPriority="46"/>
+    <w:lsdException w:name="List Table 2 Accent 6" w:uiPriority="47"/>
+    <w:lsdException w:name="List Table 3 Accent 6" w:uiPriority="48"/>
+    <w:lsdException w:name="List Table 4 Accent 6" w:uiPriority="49"/>
+    <w:lsdException w:name="List Table 5 Dark Accent 6" w:uiPriority="50"/>
+    <w:lsdException w:name="List Table 6 Colorful Accent 6" w:uiPriority="51"/>
+    <w:lsdException w:name="List Table 7 Colorful Accent 6" w:uiPriority="52"/>
+    <w:lsdException w:name="Mention" w:semiHidden="1" w:unhideWhenUsed="1"/>
+    <w:lsdException w:name="Smart Hyperlink" w:semiHidden="1" w:unhideWhenUsed="1"/>
+    <w:lsdException w:name="Hashtag" w:semiHidden="1" w:unhideWhenUsed="1"/>
+    <w:lsdException w:name="Unresolved Mention" w:semiHidden="1" w:unhideWhenUsed="1"/>
+    <w:lsdException w:name="Smart Link" w:semiHidden="1" w:unhideWhenUsed="1"/>
+  </w:latentStyles>
+  <w:style w:type="paragraph" w:default="1" w:styleId="Normal">
+    <w:name w:val="Normal"/>
+    <w:qFormat/>
+    <w:rPr>
+      <w:rFonts w:asciiTheme="minorHAnsi" w:eastAsiaTheme="minorHAnsi" w:hAnsiTheme="minorHAnsi" w:cstheme="minorBidi"/>
+    </w:rPr>
   </w:style>
   <w:style w:type="paragraph" w:styleId="Heading1">
     <w:name w:val="heading 1"/>
     <w:basedOn w:val="Normal"/>
     <w:next w:val="Normal"/>
+    <w:uiPriority w:val="9"/>
+    <w:qFormat/>
     <w:pPr>
-      <w:keepNext w:val="1"/>
-      <w:keepLines w:val="1"/>
-      <w:spacing w:after="120" w:before="480" w:lineRule="auto"/>
+      <w:keepNext/>
+      <w:keepLines/>
+      <w:spacing w:before="480" w:after="120"/>
+      <w:outlineLvl w:val="0"/>
     </w:pPr>
     <w:rPr>
-      <w:b w:val="1"/>
+      <w:b/>
       <w:sz w:val="48"/>
       <w:szCs w:val="48"/>
     </w:rPr>
@@ -199,13 +812,18 @@
     <w:name w:val="heading 2"/>
     <w:basedOn w:val="Normal"/>
     <w:next w:val="Normal"/>
+    <w:uiPriority w:val="9"/>
+    <w:semiHidden/>
+    <w:unhideWhenUsed/>
+    <w:qFormat/>
     <w:pPr>
-      <w:keepNext w:val="1"/>
-      <w:keepLines w:val="1"/>
-      <w:spacing w:after="80" w:before="360" w:lineRule="auto"/>
+      <w:keepNext/>
+      <w:keepLines/>
+      <w:spacing w:before="360" w:after="80"/>
+      <w:outlineLvl w:val="1"/>
     </w:pPr>
     <w:rPr>
-      <w:b w:val="1"/>
+      <w:b/>
       <w:sz w:val="36"/>
       <w:szCs w:val="36"/>
     </w:rPr>
@@ -214,13 +832,18 @@
     <w:name w:val="heading 3"/>
     <w:basedOn w:val="Normal"/>
     <w:next w:val="Normal"/>
+    <w:uiPriority w:val="9"/>
+    <w:semiHidden/>
+    <w:unhideWhenUsed/>
+    <w:qFormat/>
     <w:pPr>
-      <w:keepNext w:val="1"/>
-      <w:keepLines w:val="1"/>
-      <w:spacing w:after="80" w:before="280" w:lineRule="auto"/>
+      <w:keepNext/>
+      <w:keepLines/>
+      <w:spacing w:before="280" w:after="80"/>
+      <w:outlineLvl w:val="2"/>
     </w:pPr>
     <w:rPr>
-      <w:b w:val="1"/>
+      <w:b/>
       <w:sz w:val="28"/>
       <w:szCs w:val="28"/>
     </w:rPr>
@@ -229,13 +852,18 @@
     <w:name w:val="heading 4"/>
     <w:basedOn w:val="Normal"/>
     <w:next w:val="Normal"/>
+    <w:uiPriority w:val="9"/>
+    <w:semiHidden/>
+    <w:unhideWhenUsed/>
+    <w:qFormat/>
     <w:pPr>
-      <w:keepNext w:val="1"/>
-      <w:keepLines w:val="1"/>
-      <w:spacing w:after="40" w:before="240" w:lineRule="auto"/>
+      <w:keepNext/>
+      <w:keepLines/>
+      <w:spacing w:before="240" w:after="40"/>
+      <w:outlineLvl w:val="3"/>
     </w:pPr>
     <w:rPr>
-      <w:b w:val="1"/>
+      <w:b/>
       <w:sz w:val="24"/>
       <w:szCs w:val="24"/>
     </w:rPr>
@@ -244,165 +872,154 @@
     <w:name w:val="heading 5"/>
     <w:basedOn w:val="Normal"/>
     <w:next w:val="Normal"/>
+    <w:uiPriority w:val="9"/>
+    <w:semiHidden/>
+    <w:unhideWhenUsed/>
+    <w:qFormat/>
     <w:pPr>
-      <w:keepNext w:val="1"/>
-      <w:keepLines w:val="1"/>
-      <w:spacing w:after="40" w:before="220" w:lineRule="auto"/>
+      <w:keepNext/>
+      <w:keepLines/>
+      <w:spacing w:before="220" w:after="40"/>
+      <w:outlineLvl w:val="4"/>
     </w:pPr>
     <w:rPr>
-      <w:b w:val="1"/>
-      <w:sz w:val="22"/>
-      <w:szCs w:val="22"/>
+      <w:b/>
     </w:rPr>
   </w:style>
   <w:style w:type="paragraph" w:styleId="Heading6">
     <w:name w:val="heading 6"/>
     <w:basedOn w:val="Normal"/>
     <w:next w:val="Normal"/>
+    <w:uiPriority w:val="9"/>
+    <w:semiHidden/>
+    <w:unhideWhenUsed/>
+    <w:qFormat/>
     <w:pPr>
-      <w:keepNext w:val="1"/>
-      <w:keepLines w:val="1"/>
-      <w:spacing w:after="40" w:before="200" w:lineRule="auto"/>
+      <w:keepNext/>
+      <w:keepLines/>
+      <w:spacing w:before="200" w:after="40"/>
+      <w:outlineLvl w:val="5"/>
     </w:pPr>
     <w:rPr>
-      <w:b w:val="1"/>
+      <w:b/>
       <w:sz w:val="20"/>
       <w:szCs w:val="20"/>
     </w:rPr>
+  </w:style>
+  <w:style w:type="character" w:default="1" w:styleId="DefaultParagraphFont">
+    <w:name w:val="Default Paragraph Font"/>
+    <w:uiPriority w:val="1"/>
+    <w:semiHidden/>
+    <w:unhideWhenUsed/>
+  </w:style>
+  <w:style w:type="table" w:default="1" w:styleId="TableNormal">
+    <w:name w:val="Normal Table"/>
+    <w:uiPriority w:val="99"/>
+    <w:semiHidden/>
+    <w:unhideWhenUsed/>
+    <w:tblPr>
+      <w:tblInd w:w="0" w:type="dxa"/>
+      <w:tblCellMar>
+        <w:top w:w="0" w:type="dxa"/>
+        <w:left w:w="108" w:type="dxa"/>
+        <w:bottom w:w="0" w:type="dxa"/>
+        <w:right w:w="108" w:type="dxa"/>
+      </w:tblCellMar>
+    </w:tblPr>
+  </w:style>
+  <w:style w:type="numbering" w:default="1" w:styleId="NoList">
+    <w:name w:val="No List"/>
+    <w:uiPriority w:val="99"/>
+    <w:semiHidden/>
+    <w:unhideWhenUsed/>
   </w:style>
   <w:style w:type="paragraph" w:styleId="Title">
     <w:name w:val="Title"/>
     <w:basedOn w:val="Normal"/>
     <w:next w:val="Normal"/>
+    <w:uiPriority w:val="10"/>
+    <w:qFormat/>
     <w:pPr>
-      <w:keepNext w:val="1"/>
-      <w:keepLines w:val="1"/>
-      <w:spacing w:after="120" w:before="480" w:lineRule="auto"/>
+      <w:keepNext/>
+      <w:keepLines/>
+      <w:spacing w:before="480" w:after="120"/>
     </w:pPr>
     <w:rPr>
-      <w:b w:val="1"/>
+      <w:b/>
       <w:sz w:val="72"/>
       <w:szCs w:val="72"/>
     </w:rPr>
   </w:style>
-  <w:style w:type="paragraph" w:styleId="Normal" w:default="1">
-    <w:name w:val="Normal"/>
-    <w:qFormat w:val="1"/>
+  <w:style w:type="paragraph" w:customStyle="1" w:styleId="Heading">
+    <w:name w:val="Heading"/>
+    <w:basedOn w:val="Normal"/>
+    <w:next w:val="BodyText"/>
+    <w:qFormat/>
     <w:pPr>
-      <w:widowControl w:val="1"/>
-      <w:bidi w:val="0"/>
-      <w:spacing w:after="160" w:before="0" w:line="259" w:lineRule="auto"/>
-      <w:jc w:val="left"/>
+      <w:keepNext/>
+      <w:spacing w:before="240" w:after="120"/>
     </w:pPr>
     <w:rPr>
-      <w:rFonts w:ascii="Calibri" w:cs="" w:eastAsia="Calibri" w:hAnsi="Calibri" w:asciiTheme="minorHAnsi" w:cstheme="minorBidi" w:eastAsiaTheme="minorHAnsi" w:hAnsiTheme="minorHAnsi"/>
-      <w:color w:val="auto"/>
-      <w:kern w:val="0"/>
-      <w:sz w:val="22"/>
-      <w:szCs w:val="22"/>
-      <w:lang w:bidi="ar-SA" w:eastAsia="en-US" w:val="en-IN"/>
-    </w:rPr>
-  </w:style>
-  <w:style w:type="character" w:styleId="DefaultParagraphFont" w:default="1">
-    <w:name w:val="Default Paragraph Font"/>
-    <w:uiPriority w:val="1"/>
-    <w:semiHidden w:val="1"/>
-    <w:unhideWhenUsed w:val="1"/>
-    <w:qFormat w:val="1"/>
-    <w:rPr/>
-  </w:style>
-  <w:style w:type="paragraph" w:styleId="Heading">
-    <w:name w:val="Heading"/>
-    <w:basedOn w:val="Normal"/>
-    <w:next w:val="TextBody"/>
-    <w:qFormat w:val="1"/>
-    <w:pPr>
-      <w:keepNext w:val="1"/>
-      <w:spacing w:after="120" w:before="240"/>
-    </w:pPr>
-    <w:rPr>
-      <w:rFonts w:ascii="Liberation Sans" w:cs="Lohit Devanagari" w:eastAsia="Noto Sans CJK SC" w:hAnsi="Liberation Sans"/>
+      <w:rFonts w:ascii="Liberation Sans" w:eastAsia="Noto Sans CJK SC" w:hAnsi="Liberation Sans" w:cs="Lohit Devanagari"/>
       <w:sz w:val="28"/>
       <w:szCs w:val="28"/>
     </w:rPr>
   </w:style>
-  <w:style w:type="paragraph" w:styleId="TextBody">
+  <w:style w:type="paragraph" w:styleId="BodyText">
     <w:name w:val="Body Text"/>
     <w:basedOn w:val="Normal"/>
     <w:pPr>
-      <w:spacing w:after="140" w:before="0" w:line="276" w:lineRule="auto"/>
+      <w:spacing w:after="140" w:line="276" w:lineRule="auto"/>
     </w:pPr>
-    <w:rPr/>
   </w:style>
   <w:style w:type="paragraph" w:styleId="List">
     <w:name w:val="List"/>
-    <w:basedOn w:val="TextBody"/>
-    <w:pPr/>
+    <w:basedOn w:val="BodyText"/>
     <w:rPr>
       <w:rFonts w:cs="Lohit Devanagari"/>
     </w:rPr>
   </w:style>
   <w:style w:type="paragraph" w:styleId="Caption">
-    <w:name w:val="Caption"/>
+    <w:name w:val="caption"/>
     <w:basedOn w:val="Normal"/>
-    <w:qFormat w:val="1"/>
+    <w:qFormat/>
     <w:pPr>
-      <w:suppressLineNumbers w:val="1"/>
-      <w:spacing w:after="120" w:before="120"/>
+      <w:suppressLineNumbers/>
+      <w:spacing w:before="120" w:after="120"/>
     </w:pPr>
     <w:rPr>
       <w:rFonts w:cs="Lohit Devanagari"/>
-      <w:i w:val="1"/>
-      <w:iCs w:val="1"/>
+      <w:i/>
+      <w:iCs/>
       <w:sz w:val="24"/>
       <w:szCs w:val="24"/>
     </w:rPr>
   </w:style>
-  <w:style w:type="paragraph" w:styleId="Index">
+  <w:style w:type="paragraph" w:customStyle="1" w:styleId="Index">
     <w:name w:val="Index"/>
     <w:basedOn w:val="Normal"/>
-    <w:qFormat w:val="1"/>
+    <w:qFormat/>
     <w:pPr>
-      <w:suppressLineNumbers w:val="1"/>
+      <w:suppressLineNumbers/>
     </w:pPr>
     <w:rPr>
       <w:rFonts w:cs="Lohit Devanagari"/>
     </w:rPr>
   </w:style>
-  <w:style w:type="numbering" w:styleId="NoList" w:default="1">
-    <w:name w:val="No List"/>
-    <w:uiPriority w:val="99"/>
-    <w:semiHidden w:val="1"/>
-    <w:unhideWhenUsed w:val="1"/>
-    <w:qFormat w:val="1"/>
-  </w:style>
-  <w:style w:type="table" w:styleId="TableNormal" w:default="1">
-    <w:name w:val="Normal Table"/>
-    <w:uiPriority w:val="99"/>
-    <w:semiHidden w:val="1"/>
-    <w:unhideWhenUsed w:val="1"/>
-    <w:tblPr>
-      <w:tblInd w:w="0.0" w:type="dxa"/>
-      <w:tblCellMar>
-        <w:top w:w="0.0" w:type="dxa"/>
-        <w:left w:w="108.0" w:type="dxa"/>
-        <w:bottom w:w="0.0" w:type="dxa"/>
-        <w:right w:w="108.0" w:type="dxa"/>
-      </w:tblCellMar>
-    </w:tblPr>
-  </w:style>
   <w:style w:type="paragraph" w:styleId="Subtitle">
     <w:name w:val="Subtitle"/>
     <w:basedOn w:val="Normal"/>
     <w:next w:val="Normal"/>
+    <w:uiPriority w:val="11"/>
+    <w:qFormat/>
     <w:pPr>
-      <w:keepNext w:val="1"/>
-      <w:keepLines w:val="1"/>
-      <w:spacing w:after="80" w:before="360" w:lineRule="auto"/>
+      <w:keepNext/>
+      <w:keepLines/>
+      <w:spacing w:before="360" w:after="80"/>
     </w:pPr>
     <w:rPr>
-      <w:rFonts w:ascii="Georgia" w:cs="Georgia" w:eastAsia="Georgia" w:hAnsi="Georgia"/>
-      <w:i w:val="1"/>
+      <w:rFonts w:ascii="Georgia" w:eastAsia="Georgia" w:hAnsi="Georgia" w:cs="Georgia"/>
+      <w:i/>
       <w:color w:val="666666"/>
       <w:sz w:val="48"/>
       <w:szCs w:val="48"/>
@@ -706,17 +1323,17 @@
 </a:theme>
 </file>
 
-<file path=customXML/item1.xml><?xml version="1.0" encoding="utf-8"?>
+<file path=customXml/item1.xml><?xml version="1.0" encoding="utf-8"?>
 <go:gDocsCustomXmlDataStorage xmlns:go="http://customooxmlschemas.google.com/" xmlns:r="http://schemas.openxmlformats.org/officeDocument/2006/relationships">
   <go:docsCustomData xmlns:go="http://customooxmlschemas.google.com/" roundtripDataSignature="AMtx7mhFG2n0fc0ActqKodHBVUf16GrRUw==">AMUW2mXwH4DVG85jUVM6vqbdW1H1yZOfLshwW0zu21Fk5OVVKqKcLzcNBOoLTQEUnWn9vVYbbB77qhSgxnJjn49Z5E/b2mV6IeZ26K0YiNhZpzGlGGfFOqY=</go:docsCustomData>
 </go:gDocsCustomXmlDataStorage>
 </file>
 
-<file path=customXML/itemProps1.xml><?xml version="1.0" encoding="utf-8"?>
+<file path=customXml/itemProps1.xml><?xml version="1.0" encoding="utf-8"?>
 <ds:datastoreItem xmlns:ds="http://schemas.openxmlformats.org/officeDocument/2006/customXml" ds:itemID="{11111111-1234-1234-1234-123412341234}">
   <ds:schemaRefs>
+    <ds:schemaRef ds:uri="http://customooxmlschemas.google.com/"/>
     <ds:schemaRef ds:uri="http://schemas.openxmlformats.org/officeDocument/2006/relationships"/>
-    <ds:schemaRef ds:uri="http://customooxmlschemas.google.com/"/>
   </ds:schemaRefs>
 </ds:datastoreItem>
 </file>